--- a/Облачные вычисления/Лабы/2/Отчёт.docx
+++ b/Облачные вычисления/Лабы/2/Отчёт.docx
@@ -234,110 +234,106 @@
       </w:r>
     </w:p>
     <w:p>
-      <w:pPr>
-        <w:rPr>
-          <w:lang w:val="en-US"/>
-        </w:rPr>
-      </w:pPr>
-      <w:r>
-        <w:t>Создать в облачной платформе «Яндекс.Облако» ВМ</w:t>
+      <w:r>
+        <w:t>Создать в облачной платформе «</w:t>
+      </w:r>
+      <w:proofErr w:type="spellStart"/>
+      <w:r>
+        <w:t>Яндекс.Облако</w:t>
+      </w:r>
+      <w:proofErr w:type="spellEnd"/>
+      <w:r>
+        <w:t>» ВМ и рассмотреть основные моменты работы с ней.</w:t>
+      </w:r>
+    </w:p>
+    <w:p>
+      <w:pPr>
+        <w:pStyle w:val="1"/>
+      </w:pPr>
+      <w:r>
+        <w:t>Выполнение работы</w:t>
+      </w:r>
+    </w:p>
+    <w:p>
+      <w:r>
+        <w:t xml:space="preserve">В </w:t>
+      </w:r>
+      <w:r>
+        <w:rPr>
+          <w:lang w:val="en-US"/>
+        </w:rPr>
+        <w:t>Windows</w:t>
+      </w:r>
+      <w:r>
+        <w:t xml:space="preserve"> 10/11 </w:t>
+      </w:r>
+      <w:r>
+        <w:rPr>
+          <w:lang w:val="en-US"/>
+        </w:rPr>
+        <w:t>SSH</w:t>
+      </w:r>
+      <w:r>
+        <w:t>-</w:t>
+      </w:r>
+      <w:r>
+        <w:t xml:space="preserve">ключи можно создать через предустановленную консольную программу </w:t>
+      </w:r>
+      <w:proofErr w:type="spellStart"/>
+      <w:r>
+        <w:rPr>
+          <w:lang w:val="en-US"/>
+        </w:rPr>
+        <w:t>ssh</w:t>
+      </w:r>
+      <w:proofErr w:type="spellEnd"/>
+      <w:r>
+        <w:t>-</w:t>
+      </w:r>
+      <w:r>
+        <w:rPr>
+          <w:lang w:val="en-US"/>
+        </w:rPr>
+        <w:t>keygen</w:t>
+      </w:r>
+      <w:r>
+        <w:t xml:space="preserve">. </w:t>
+      </w:r>
+      <w:r>
+        <w:t>Чтобы сгенерировать ключ нужно ввести команду</w:t>
+      </w:r>
+    </w:p>
+    <w:p>
+      <w:proofErr w:type="spellStart"/>
+      <w:r>
+        <w:rPr>
+          <w:lang w:val="en-US"/>
+        </w:rPr>
+        <w:t>ssh</w:t>
+      </w:r>
+      <w:proofErr w:type="spellEnd"/>
+      <w:r>
+        <w:t>-</w:t>
+      </w:r>
+      <w:r>
+        <w:rPr>
+          <w:lang w:val="en-US"/>
+        </w:rPr>
+        <w:t>keygen</w:t>
+      </w:r>
+      <w:r>
+        <w:t xml:space="preserve"> -</w:t>
+      </w:r>
+      <w:r>
+        <w:rPr>
+          <w:lang w:val="en-US"/>
+        </w:rPr>
+        <w:t>t</w:t>
       </w:r>
       <w:r>
         <w:t xml:space="preserve"> </w:t>
       </w:r>
       <w:r>
-        <w:t>и рассмотреть основные моменты работы с ней.</w:t>
-      </w:r>
-    </w:p>
-    <w:p>
-      <w:pPr>
-        <w:pStyle w:val="1"/>
-      </w:pPr>
-      <w:r>
-        <w:t>Выполнение работы</w:t>
-      </w:r>
-    </w:p>
-    <w:p>
-      <w:pPr>
-        <w:rPr>
-          <w:lang w:val="en-US"/>
-        </w:rPr>
-      </w:pPr>
-      <w:r>
-        <w:t xml:space="preserve">В </w:t>
-      </w:r>
-      <w:r>
-        <w:rPr>
-          <w:lang w:val="en-US"/>
-        </w:rPr>
-        <w:t>Windows</w:t>
-      </w:r>
-      <w:r>
-        <w:t xml:space="preserve"> 10/11 </w:t>
-      </w:r>
-      <w:r>
-        <w:rPr>
-          <w:lang w:val="en-US"/>
-        </w:rPr>
-        <w:t>SSH</w:t>
-      </w:r>
-      <w:r>
-        <w:t>-</w:t>
-      </w:r>
-      <w:r>
-        <w:t xml:space="preserve">ключи можно создать через предустановленную консольную программу </w:t>
-      </w:r>
-      <w:r>
-        <w:rPr>
-          <w:lang w:val="en-US"/>
-        </w:rPr>
-        <w:t>ssh</w:t>
-      </w:r>
-      <w:r>
-        <w:t>-</w:t>
-      </w:r>
-      <w:r>
-        <w:rPr>
-          <w:lang w:val="en-US"/>
-        </w:rPr>
-        <w:t>keygen</w:t>
-      </w:r>
-      <w:r>
-        <w:t xml:space="preserve">. </w:t>
-      </w:r>
-      <w:r>
-        <w:t>Чтобы сгенерировать ключ нужно ввести команду</w:t>
-      </w:r>
-    </w:p>
-    <w:p>
-      <w:r>
-        <w:rPr>
-          <w:lang w:val="en-US"/>
-        </w:rPr>
-        <w:t>ssh</w:t>
-      </w:r>
-      <w:r>
-        <w:t>-</w:t>
-      </w:r>
-      <w:r>
-        <w:rPr>
-          <w:lang w:val="en-US"/>
-        </w:rPr>
-        <w:t>keygen</w:t>
-      </w:r>
-      <w:r>
-        <w:t xml:space="preserve"> -</w:t>
-      </w:r>
-      <w:r>
-        <w:rPr>
-          <w:lang w:val="en-US"/>
-        </w:rPr>
-        <w:t>t</w:t>
-      </w:r>
-      <w:r>
-        <w:t xml:space="preserve"> </w:t>
-      </w:r>
-      <w:r>
         <w:rPr>
           <w:lang w:val="en-US"/>
         </w:rPr>
@@ -351,11 +347,6 @@
       </w:r>
     </w:p>
     <w:p>
-      <w:pPr>
-        <w:rPr>
-          <w:lang w:val="en-US"/>
-        </w:rPr>
-      </w:pPr>
       <w:r>
         <w:t xml:space="preserve">После ввода этой команды программа спрашивает, куда сохранять </w:t>
       </w:r>
@@ -431,12 +422,14 @@
       <w:r>
         <w:t xml:space="preserve">Рисунок 1 – Результат работы </w:t>
       </w:r>
+      <w:proofErr w:type="spellStart"/>
       <w:r>
         <w:rPr>
           <w:lang w:val="en-US"/>
         </w:rPr>
         <w:t>ssh</w:t>
       </w:r>
+      <w:proofErr w:type="spellEnd"/>
       <w:r>
         <w:t>-</w:t>
       </w:r>
@@ -481,12 +474,14 @@
       <w:r>
         <w:t>\.</w:t>
       </w:r>
+      <w:proofErr w:type="spellStart"/>
       <w:r>
         <w:rPr>
           <w:lang w:val="en-US"/>
         </w:rPr>
         <w:t>ssh</w:t>
       </w:r>
+      <w:proofErr w:type="spellEnd"/>
       <w:r>
         <w:t xml:space="preserve"> (рис. </w:t>
       </w:r>
@@ -666,9 +661,6 @@
       <w:pPr>
         <w:ind w:firstLine="0"/>
         <w:jc w:val="center"/>
-        <w:rPr>
-          <w:lang w:val="en-US"/>
-        </w:rPr>
       </w:pPr>
       <w:r>
         <w:t xml:space="preserve">Рисунок 3 – Вывод </w:t>
@@ -677,12 +669,29 @@
         <w:rPr>
           <w:lang w:val="en-US"/>
         </w:rPr>
-        <w:t>Get-Content</w:t>
-      </w:r>
-    </w:p>
-    <w:p>
-      <w:r>
-        <w:t>Далее переходим к созданию виртуальной машины (ВМ) в «Яндекс.Облако»</w:t>
+        <w:t>Get</w:t>
+      </w:r>
+      <w:r>
+        <w:t>-</w:t>
+      </w:r>
+      <w:r>
+        <w:rPr>
+          <w:lang w:val="en-US"/>
+        </w:rPr>
+        <w:t>Content</w:t>
+      </w:r>
+    </w:p>
+    <w:p>
+      <w:r>
+        <w:t>Далее переходим к созданию виртуальной машины (ВМ) в «</w:t>
+      </w:r>
+      <w:proofErr w:type="spellStart"/>
+      <w:r>
+        <w:t>Яндекс.Облако</w:t>
+      </w:r>
+      <w:proofErr w:type="spellEnd"/>
+      <w:r>
+        <w:t>»</w:t>
       </w:r>
       <w:r>
         <w:t xml:space="preserve">. </w:t>
@@ -720,10 +729,41 @@
         <w:ind w:firstLine="0"/>
         <w:jc w:val="center"/>
       </w:pPr>
+    </w:p>
+    <w:p>
+      <w:pPr>
+        <w:ind w:firstLine="0"/>
+        <w:jc w:val="center"/>
+      </w:pPr>
+    </w:p>
+    <w:p>
+      <w:pPr>
+        <w:ind w:firstLine="0"/>
+        <w:jc w:val="center"/>
+      </w:pPr>
+    </w:p>
+    <w:p>
+      <w:pPr>
+        <w:ind w:firstLine="0"/>
+        <w:jc w:val="center"/>
+      </w:pPr>
+    </w:p>
+    <w:p>
+      <w:pPr>
+        <w:ind w:firstLine="0"/>
+        <w:jc w:val="center"/>
+      </w:pPr>
+    </w:p>
+    <w:p>
+      <w:pPr>
+        <w:ind w:firstLine="0"/>
+        <w:jc w:val="center"/>
+      </w:pPr>
       <w:r>
         <w:rPr>
           <w:noProof/>
         </w:rPr>
+        <w:lastRenderedPageBreak/>
         <w:drawing>
           <wp:inline distT="0" distB="0" distL="0" distR="0" wp14:anchorId="09FE681B" wp14:editId="769DA90B">
             <wp:extent cx="3981175" cy="2453640"/>
@@ -856,55 +896,59 @@
         <w:t xml:space="preserve"> </w:t>
       </w:r>
       <w:r>
-        <w:t xml:space="preserve">Далее объем оперативной памяти </w:t>
-      </w:r>
-      <w:r>
+        <w:t>Далее объем оперативной памяти выставляем на 2 ГБ</w:t>
+      </w:r>
+      <w:r>
+        <w:t>.</w:t>
+      </w:r>
+      <w:r>
+        <w:t xml:space="preserve"> Нужно установить флажок на «Прерываемый», чтобы снизить цену за аренду. Оно означает, что ВМ, </w:t>
+      </w:r>
+      <w:r>
+        <w:t xml:space="preserve">которая работает не более 24 часов и может быть остановлена </w:t>
+      </w:r>
+      <w:proofErr w:type="spellStart"/>
+      <w:r>
+        <w:t>Compute</w:t>
+      </w:r>
+      <w:proofErr w:type="spellEnd"/>
+      <w:r>
+        <w:t xml:space="preserve"> </w:t>
+      </w:r>
+      <w:proofErr w:type="spellStart"/>
+      <w:r>
+        <w:t>Cloud</w:t>
+      </w:r>
+      <w:proofErr w:type="spellEnd"/>
+      <w:r>
+        <w:t xml:space="preserve"> в любой момент.</w:t>
+      </w:r>
+      <w:r>
+        <w:t xml:space="preserve"> Для данной работы не планируется использовать 24</w:t>
+      </w:r>
+      <w:r>
+        <w:t>/7</w:t>
+      </w:r>
+      <w:r>
+        <w:t xml:space="preserve"> виртуальную машину</w:t>
+      </w:r>
+      <w:r>
+        <w:t xml:space="preserve"> (рис. 5, 6)</w:t>
+      </w:r>
+      <w:r>
+        <w:t>.</w:t>
+      </w:r>
+    </w:p>
+    <w:p>
+      <w:pPr>
+        <w:ind w:firstLine="0"/>
+        <w:jc w:val="center"/>
+      </w:pPr>
+      <w:r>
+        <w:rPr>
+          <w:noProof/>
+        </w:rPr>
         <w:lastRenderedPageBreak/>
-        <w:t>выставляем на 2 ГБ</w:t>
-      </w:r>
-      <w:r>
-        <w:t>.</w:t>
-      </w:r>
-      <w:r>
-        <w:t xml:space="preserve"> Нужно установить флажок на «Прерываемый», чтобы снизить цену за аренду. Оно означает, что ВМ, </w:t>
-      </w:r>
-      <w:r>
-        <w:t>которая работает не более 24 часов и может быть остановлена Compute Cloud в любой момент.</w:t>
-      </w:r>
-      <w:r>
-        <w:t xml:space="preserve"> Для данной работы не планируется использовать 24</w:t>
-      </w:r>
-      <w:r>
-        <w:t>/7</w:t>
-      </w:r>
-      <w:r>
-        <w:t xml:space="preserve"> виртуальную машину</w:t>
-      </w:r>
-      <w:r>
-        <w:t xml:space="preserve"> </w:t>
-      </w:r>
-      <w:r>
-        <w:t>(рис. 5</w:t>
-      </w:r>
-      <w:r>
-        <w:t>, 6</w:t>
-      </w:r>
-      <w:r>
-        <w:t>)</w:t>
-      </w:r>
-      <w:r>
-        <w:t>.</w:t>
-      </w:r>
-    </w:p>
-    <w:p>
-      <w:pPr>
-        <w:ind w:firstLine="0"/>
-        <w:jc w:val="center"/>
-      </w:pPr>
-      <w:r>
-        <w:rPr>
-          <w:noProof/>
-        </w:rPr>
         <w:drawing>
           <wp:inline distT="0" distB="0" distL="0" distR="0" wp14:anchorId="35F93E49" wp14:editId="25F0BA10">
             <wp:extent cx="5164621" cy="4846320"/>
@@ -1007,16 +1051,7 @@
         <w:jc w:val="center"/>
       </w:pPr>
       <w:r>
-        <w:t xml:space="preserve">Рисунок 6 – </w:t>
-      </w:r>
-      <w:r>
-        <w:t>Страница с формой создания ВМ (</w:t>
-      </w:r>
-      <w:r>
-        <w:t xml:space="preserve">2 </w:t>
-      </w:r>
-      <w:r>
-        <w:t>часть)</w:t>
+        <w:t>Рисунок 6 – Страница с формой создания ВМ (2 часть)</w:t>
       </w:r>
     </w:p>
     <w:p>
@@ -1030,10 +1065,7 @@
         <w:t>Debian</w:t>
       </w:r>
       <w:r>
-        <w:t>.</w:t>
-      </w:r>
-      <w:r>
-        <w:t xml:space="preserve"> И в текстовом поле «</w:t>
+        <w:t>. И в текстовом поле «</w:t>
       </w:r>
       <w:r>
         <w:rPr>
@@ -1065,7 +1097,7 @@
         </w:rPr>
         <w:lastRenderedPageBreak/>
         <w:drawing>
-          <wp:inline distT="0" distB="0" distL="0" distR="0" wp14:anchorId="001A3604" wp14:editId="3C63AEBE">
+          <wp:inline distT="0" distB="0" distL="0" distR="0" wp14:anchorId="001A3604" wp14:editId="671988A8">
             <wp:extent cx="4368815" cy="4099560"/>
             <wp:effectExtent l="0" t="0" r="0" b="0"/>
             <wp:docPr id="915516051" name="Рисунок 2"/>
@@ -1123,19 +1155,7 @@
         <w:jc w:val="center"/>
       </w:pPr>
       <w:r>
-        <w:t xml:space="preserve">Рисунок </w:t>
-      </w:r>
-      <w:r>
-        <w:t>7</w:t>
-      </w:r>
-      <w:r>
-        <w:t xml:space="preserve"> – Страница с формой создания ВМ (</w:t>
-      </w:r>
-      <w:r>
-        <w:t>3</w:t>
-      </w:r>
-      <w:r>
-        <w:t xml:space="preserve"> часть)</w:t>
+        <w:t>Рисунок 7 – Страница с формой создания ВМ (3 часть)</w:t>
       </w:r>
     </w:p>
     <w:p>
@@ -1183,7 +1203,7 @@
           <w:lang w:val="en-US"/>
         </w:rPr>
         <w:drawing>
-          <wp:inline distT="0" distB="0" distL="0" distR="0" wp14:anchorId="654D35F5" wp14:editId="782F71A2">
+          <wp:inline distT="0" distB="0" distL="0" distR="0" wp14:anchorId="654D35F5" wp14:editId="548E0318">
             <wp:extent cx="6120130" cy="694690"/>
             <wp:effectExtent l="0" t="0" r="0" b="0"/>
             <wp:docPr id="1673197729" name="Рисунок 3"/>
@@ -1245,12 +1265,14 @@
       <w:r>
         <w:t>Нажав на запись таблицы «</w:t>
       </w:r>
+      <w:proofErr w:type="spellStart"/>
       <w:r>
         <w:rPr>
           <w:lang w:val="en-US"/>
         </w:rPr>
         <w:t>vm</w:t>
       </w:r>
+      <w:proofErr w:type="spellEnd"/>
       <w:r>
         <w:t>-</w:t>
       </w:r>
@@ -1263,12 +1285,14 @@
       <w:r>
         <w:t>-</w:t>
       </w:r>
+      <w:proofErr w:type="spellStart"/>
       <w:r>
         <w:rPr>
           <w:lang w:val="en-US"/>
         </w:rPr>
         <w:t>nguen</w:t>
       </w:r>
+      <w:proofErr w:type="spellEnd"/>
       <w:r>
         <w:t>», мы перейдём на страницу с детальной информацией о ВМ (рис. 9).</w:t>
       </w:r>
@@ -1382,12 +1406,14 @@
       <w:r>
         <w:t xml:space="preserve"> В терминале вводим «</w:t>
       </w:r>
+      <w:proofErr w:type="spellStart"/>
       <w:r>
         <w:rPr>
           <w:lang w:val="en-US"/>
         </w:rPr>
         <w:t>ssh</w:t>
       </w:r>
+      <w:proofErr w:type="spellEnd"/>
       <w:r>
         <w:t xml:space="preserve"> </w:t>
       </w:r>
@@ -1416,25 +1442,10 @@
           <w:rPr>
             <w:rStyle w:val="a4"/>
           </w:rPr>
-          <w:t>@</w:t>
-        </w:r>
-        <w:r>
-          <w:rPr>
-            <w:rStyle w:val="a4"/>
-          </w:rPr>
-          <w:t>158.160.117.155</w:t>
-        </w:r>
-        <w:r>
-          <w:rPr>
-            <w:rStyle w:val="a4"/>
-          </w:rPr>
-          <w:t>»</w:t>
+          <w:t>@158.160.117.155»</w:t>
         </w:r>
       </w:hyperlink>
       <w:r>
-        <w:rPr>
-          <w:lang w:val="en-US"/>
-        </w:rPr>
         <w:t xml:space="preserve"> (</w:t>
       </w:r>
       <w:r>
@@ -1490,9 +1501,6 @@
       <w:pPr>
         <w:ind w:firstLine="0"/>
         <w:jc w:val="center"/>
-        <w:rPr>
-          <w:lang w:val="en-US"/>
-        </w:rPr>
       </w:pPr>
       <w:r>
         <w:t xml:space="preserve">Рисунок 10 </w:t>
@@ -1564,16 +1572,14 @@
       <w:r>
         <w:t xml:space="preserve"> переход в корневую директорию системы </w:t>
       </w:r>
+      <w:proofErr w:type="gramStart"/>
       <w:r>
         <w:t>/ ;</w:t>
       </w:r>
-    </w:p>
-    <w:p>
-      <w:pPr>
-        <w:rPr>
-          <w:lang w:val="en-US"/>
-        </w:rPr>
-      </w:pPr>
+      <w:proofErr w:type="gramEnd"/>
+    </w:p>
+    <w:p>
+      <w:proofErr w:type="spellStart"/>
       <w:r>
         <w:rPr>
           <w:b/>
@@ -1582,37 +1588,26 @@
         </w:rPr>
         <w:t>pwd</w:t>
       </w:r>
-      <w:r>
-        <w:rPr>
-          <w:lang w:val="en-US"/>
-        </w:rPr>
+      <w:proofErr w:type="spellEnd"/>
+      <w:r>
         <w:t xml:space="preserve"> – </w:t>
       </w:r>
       <w:r>
         <w:t>печать</w:t>
       </w:r>
       <w:r>
-        <w:rPr>
-          <w:lang w:val="en-US"/>
-        </w:rPr>
         <w:t xml:space="preserve"> </w:t>
       </w:r>
       <w:r>
         <w:t>рабочей</w:t>
       </w:r>
       <w:r>
-        <w:rPr>
-          <w:lang w:val="en-US"/>
-        </w:rPr>
         <w:t xml:space="preserve"> </w:t>
       </w:r>
       <w:r>
         <w:t>директории</w:t>
       </w:r>
       <w:r>
-        <w:rPr>
-          <w:lang w:val="en-US"/>
-        </w:rPr>
         <w:t xml:space="preserve"> (</w:t>
       </w:r>
       <w:r>
@@ -1622,9 +1617,6 @@
         <w:t>print</w:t>
       </w:r>
       <w:r>
-        <w:rPr>
-          <w:lang w:val="en-US"/>
-        </w:rPr>
         <w:t xml:space="preserve"> </w:t>
       </w:r>
       <w:r>
@@ -1634,16 +1626,16 @@
         <w:t>working</w:t>
       </w:r>
       <w:r>
-        <w:rPr>
-          <w:lang w:val="en-US"/>
-        </w:rPr>
         <w:t xml:space="preserve"> </w:t>
       </w:r>
       <w:r>
         <w:rPr>
           <w:lang w:val="en-US"/>
         </w:rPr>
-        <w:t>directory);</w:t>
+        <w:t>directory</w:t>
+      </w:r>
+      <w:r>
+        <w:t>);</w:t>
       </w:r>
     </w:p>
     <w:p>
@@ -1675,6 +1667,7 @@
       </w:r>
     </w:p>
     <w:p>
+      <w:proofErr w:type="spellStart"/>
       <w:r>
         <w:rPr>
           <w:b/>
@@ -1683,6 +1676,7 @@
         </w:rPr>
         <w:t>lspci</w:t>
       </w:r>
+      <w:proofErr w:type="spellEnd"/>
       <w:r>
         <w:t xml:space="preserve"> </w:t>
       </w:r>
@@ -1708,13 +1702,7 @@
         <w:t xml:space="preserve"> подключенных</w:t>
       </w:r>
       <w:r>
-        <w:t xml:space="preserve"> </w:t>
-      </w:r>
-      <w:r>
-        <w:t>устройств</w:t>
-      </w:r>
-      <w:r>
-        <w:t xml:space="preserve"> к нему </w:t>
+        <w:t xml:space="preserve"> устройств к нему </w:t>
       </w:r>
       <w:r>
         <w:t>(рис. 11)</w:t>
@@ -1811,7 +1799,15 @@
         <w:t>Linux</w:t>
       </w:r>
       <w:r>
-        <w:t xml:space="preserve"> в «Яндекс.Облако» и организовали доступ к ней по протоколу </w:t>
+        <w:t xml:space="preserve"> в «</w:t>
+      </w:r>
+      <w:proofErr w:type="spellStart"/>
+      <w:r>
+        <w:t>Яндекс.Облако</w:t>
+      </w:r>
+      <w:proofErr w:type="spellEnd"/>
+      <w:r>
+        <w:t xml:space="preserve">» и организовали доступ к ней по протоколу </w:t>
       </w:r>
       <w:r>
         <w:rPr>
